--- a/docs/ARM mbed OS.docx
+++ b/docs/ARM mbed OS.docx
@@ -178,160 +178,167 @@
           <w:rFonts w:ascii="Times New Roman" w:hAnsi="Times New Roman" w:cs="Times New Roman"/>
           <w:sz w:val="28"/>
         </w:rPr>
-        <w:t xml:space="preserve"> mBed Online Compiler: cho phép bạn viết và xây dựng các ứng dụng chỉ bằng trình duyệt web và kết nối USB.</w:t>
-      </w:r>
-    </w:p>
-    <w:p>
-      <w:pPr>
-        <w:ind w:firstLine="284"/>
-        <w:jc w:val="both"/>
-        <w:rPr>
-          <w:rFonts w:ascii="Times New Roman" w:hAnsi="Times New Roman" w:cs="Times New Roman"/>
-          <w:sz w:val="28"/>
-        </w:rPr>
-      </w:pPr>
-      <w:r>
-        <w:rPr>
-          <w:rFonts w:ascii="Times New Roman" w:hAnsi="Times New Roman" w:cs="Times New Roman"/>
-          <w:b/>
-          <w:sz w:val="28"/>
-        </w:rPr>
-        <w:t>-</w:t>
-      </w:r>
-      <w:r>
-        <w:rPr>
-          <w:rFonts w:ascii="Times New Roman" w:hAnsi="Times New Roman" w:cs="Times New Roman"/>
-          <w:sz w:val="28"/>
-        </w:rPr>
-        <w:t xml:space="preserve"> Nếu bạn đang dùng một công cụ lập trình khác, mBed hỗ trợ việc export cho một số công cụ nổi tiếng</w:t>
-      </w:r>
-    </w:p>
-    <w:p>
-      <w:pPr>
-        <w:jc w:val="both"/>
-        <w:rPr>
-          <w:rFonts w:ascii="Times New Roman" w:hAnsi="Times New Roman" w:cs="Times New Roman"/>
-          <w:sz w:val="28"/>
-        </w:rPr>
-      </w:pPr>
-      <w:r>
-        <w:rPr>
-          <w:rFonts w:ascii="Times New Roman" w:hAnsi="Times New Roman" w:cs="Times New Roman"/>
-          <w:sz w:val="28"/>
-        </w:rPr>
-        <w:t>+ Ở đây, thì tôi chọn cách dùng trình biên dị</w:t>
-      </w:r>
-      <w:r>
-        <w:rPr>
-          <w:rFonts w:ascii="Times New Roman" w:hAnsi="Times New Roman" w:cs="Times New Roman"/>
-          <w:sz w:val="28"/>
-        </w:rPr>
-        <w:t>ch online do mB</w:t>
-      </w:r>
-      <w:r>
-        <w:rPr>
-          <w:rFonts w:ascii="Times New Roman" w:hAnsi="Times New Roman" w:cs="Times New Roman"/>
-          <w:sz w:val="28"/>
-        </w:rPr>
-        <w:t>ed cung cấp</w:t>
-      </w:r>
-    </w:p>
-    <w:p>
-      <w:pPr>
-        <w:jc w:val="both"/>
-        <w:rPr>
-          <w:rFonts w:ascii="Times New Roman" w:hAnsi="Times New Roman" w:cs="Times New Roman"/>
-          <w:sz w:val="28"/>
-        </w:rPr>
-      </w:pPr>
-      <w:r>
-        <w:rPr>
-          <w:rFonts w:ascii="Times New Roman" w:hAnsi="Times New Roman" w:cs="Times New Roman"/>
-          <w:sz w:val="28"/>
-        </w:rPr>
-        <w:t>+ Đặc điểm của mbed:</w:t>
-      </w:r>
-    </w:p>
-    <w:p>
-      <w:pPr>
-        <w:ind w:firstLine="284"/>
-        <w:jc w:val="both"/>
-        <w:rPr>
-          <w:rFonts w:ascii="Times New Roman" w:hAnsi="Times New Roman" w:cs="Times New Roman"/>
-          <w:sz w:val="28"/>
-        </w:rPr>
-      </w:pPr>
-      <w:r>
-        <w:rPr>
-          <w:rFonts w:ascii="Times New Roman" w:hAnsi="Times New Roman" w:cs="Times New Roman"/>
-          <w:sz w:val="28"/>
-        </w:rPr>
-        <w:t>- Tính kết nối: Tính kết nối là yêu cầu cơ bản đối với các thiết bị IoT và mBed hoàn toàn đáp ứng được điều này. Những bo mạch do mbed phát triển</w:t>
-      </w:r>
-      <w:r>
-        <w:rPr>
-          <w:rFonts w:ascii="Times New Roman" w:hAnsi="Times New Roman" w:cs="Times New Roman"/>
-          <w:sz w:val="28"/>
-        </w:rPr>
-        <w:t xml:space="preserve"> và các dịch vụ liên quan tới những bo mạch này như là dịch vụ Device Connector Service đều hỗ trợ đầy đủ các phương thức đa giao tiếp. (BLE, 6LoWPAN)</w:t>
-      </w:r>
-    </w:p>
-    <w:p>
-      <w:pPr>
-        <w:ind w:firstLine="284"/>
-        <w:jc w:val="both"/>
-        <w:rPr>
-          <w:rFonts w:ascii="Times New Roman" w:hAnsi="Times New Roman" w:cs="Times New Roman"/>
-          <w:sz w:val="28"/>
-        </w:rPr>
-      </w:pPr>
-      <w:r>
-        <w:rPr>
-          <w:rFonts w:ascii="Times New Roman" w:hAnsi="Times New Roman" w:cs="Times New Roman"/>
-          <w:sz w:val="28"/>
-        </w:rPr>
-        <w:t>- Tính bảo mật:</w:t>
-      </w:r>
-      <w:r>
-        <w:rPr>
-          <w:rFonts w:ascii="Times New Roman" w:hAnsi="Times New Roman" w:cs="Times New Roman"/>
-          <w:sz w:val="28"/>
-        </w:rPr>
-        <w:t xml:space="preserve"> mbed cung cấp hai công cụ tập trung vào tính năng bảo mật tích hợp vào phát triển các thiết bị IoT. Hai công cụ này là: mbed TLS</w:t>
-      </w:r>
-      <w:r>
-        <w:rPr>
-          <w:rFonts w:ascii="Times New Roman" w:hAnsi="Times New Roman" w:cs="Times New Roman"/>
-          <w:sz w:val="28"/>
-        </w:rPr>
-        <w:t xml:space="preserve"> dùng cho việc mã hóa và khả năng SSL/TLS</w:t>
-      </w:r>
-      <w:r>
-        <w:rPr>
-          <w:rFonts w:ascii="Times New Roman" w:hAnsi="Times New Roman" w:cs="Times New Roman"/>
-          <w:sz w:val="28"/>
-        </w:rPr>
-        <w:t>, mbed OS uVisor</w:t>
-      </w:r>
-      <w:r>
-        <w:rPr>
-          <w:rFonts w:ascii="Times New Roman" w:hAnsi="Times New Roman" w:cs="Times New Roman"/>
-          <w:sz w:val="28"/>
-        </w:rPr>
-        <w:t xml:space="preserve"> dùng cho việc bảo mật các tên miề</w:t>
-      </w:r>
-      <w:r>
-        <w:rPr>
-          <w:rFonts w:ascii="Times New Roman" w:hAnsi="Times New Roman" w:cs="Times New Roman"/>
-          <w:sz w:val="28"/>
-        </w:rPr>
-        <w:t>n.</w:t>
+        <w:t xml:space="preserve"> mBed Online Compiler: </w:t>
+      </w:r>
+      <w:r>
+        <w:rPr>
+          <w:rFonts w:ascii="Times New Roman" w:hAnsi="Times New Roman" w:cs="Times New Roman"/>
+          <w:sz w:val="28"/>
+        </w:rPr>
+        <w:t>cho phép bạn viết chương trình của mình hoặc import một project và thay đổi nó tùy thích. Việc cần làm duy nhất là bạn phải có một tài khoản mbed developer.</w:t>
       </w:r>
       <w:bookmarkStart w:id="0" w:name="_GoBack"/>
       <w:bookmarkEnd w:id="0"/>
     </w:p>
     <w:p>
       <w:pPr>
+        <w:ind w:firstLine="284"/>
+        <w:jc w:val="both"/>
+        <w:rPr>
+          <w:rFonts w:ascii="Times New Roman" w:hAnsi="Times New Roman" w:cs="Times New Roman"/>
+          <w:sz w:val="28"/>
+        </w:rPr>
+      </w:pPr>
+      <w:r>
+        <w:rPr>
+          <w:rFonts w:ascii="Times New Roman" w:hAnsi="Times New Roman" w:cs="Times New Roman"/>
+          <w:b/>
+          <w:sz w:val="28"/>
+        </w:rPr>
+        <w:t>-</w:t>
+      </w:r>
+      <w:r>
+        <w:rPr>
+          <w:rFonts w:ascii="Times New Roman" w:hAnsi="Times New Roman" w:cs="Times New Roman"/>
+          <w:sz w:val="28"/>
+        </w:rPr>
+        <w:t xml:space="preserve"> Nếu bạn đang dùng một công cụ lập trình khác, mBed hỗ trợ việc export cho một số công cụ nổi tiếng</w:t>
+      </w:r>
+    </w:p>
+    <w:p>
+      <w:pPr>
+        <w:jc w:val="both"/>
+        <w:rPr>
+          <w:rFonts w:ascii="Times New Roman" w:hAnsi="Times New Roman" w:cs="Times New Roman"/>
+          <w:sz w:val="28"/>
+        </w:rPr>
+      </w:pPr>
+      <w:r>
+        <w:rPr>
+          <w:rFonts w:ascii="Times New Roman" w:hAnsi="Times New Roman" w:cs="Times New Roman"/>
+          <w:sz w:val="28"/>
+        </w:rPr>
+        <w:t>+ Ở đây, thì tôi chọn cách dùng trình biên dị</w:t>
+      </w:r>
+      <w:r>
+        <w:rPr>
+          <w:rFonts w:ascii="Times New Roman" w:hAnsi="Times New Roman" w:cs="Times New Roman"/>
+          <w:sz w:val="28"/>
+        </w:rPr>
+        <w:t>ch online do mB</w:t>
+      </w:r>
+      <w:r>
+        <w:rPr>
+          <w:rFonts w:ascii="Times New Roman" w:hAnsi="Times New Roman" w:cs="Times New Roman"/>
+          <w:sz w:val="28"/>
+        </w:rPr>
+        <w:t>ed cung cấp</w:t>
+      </w:r>
+    </w:p>
+    <w:p>
+      <w:pPr>
+        <w:jc w:val="both"/>
+        <w:rPr>
+          <w:rFonts w:ascii="Times New Roman" w:hAnsi="Times New Roman" w:cs="Times New Roman"/>
+          <w:sz w:val="28"/>
+        </w:rPr>
+      </w:pPr>
+      <w:r>
+        <w:rPr>
+          <w:rFonts w:ascii="Times New Roman" w:hAnsi="Times New Roman" w:cs="Times New Roman"/>
+          <w:sz w:val="28"/>
+        </w:rPr>
+        <w:t>+ Đặc điểm của mbed:</w:t>
+      </w:r>
+    </w:p>
+    <w:p>
+      <w:pPr>
+        <w:ind w:firstLine="284"/>
+        <w:jc w:val="both"/>
+        <w:rPr>
+          <w:rFonts w:ascii="Times New Roman" w:hAnsi="Times New Roman" w:cs="Times New Roman"/>
+          <w:sz w:val="28"/>
+        </w:rPr>
+      </w:pPr>
+      <w:r>
+        <w:rPr>
+          <w:rFonts w:ascii="Times New Roman" w:hAnsi="Times New Roman" w:cs="Times New Roman"/>
+          <w:sz w:val="28"/>
+        </w:rPr>
+        <w:t>- Tính kết nối: Tính kết nối là yêu cầu cơ bản đối với các thiết bị IoT và mBed hoàn toàn đáp ứng được điều này. Những bo mạch do mbed phát triển</w:t>
+      </w:r>
+      <w:r>
+        <w:rPr>
+          <w:rFonts w:ascii="Times New Roman" w:hAnsi="Times New Roman" w:cs="Times New Roman"/>
+          <w:sz w:val="28"/>
+        </w:rPr>
+        <w:t xml:space="preserve"> và các dịch vụ liên quan tới những bo mạch này như là dịch vụ Device Connector Service đều hỗ trợ đầy đủ các phương thức đa giao tiếp. (BLE, 6LoWPAN)</w:t>
+      </w:r>
+    </w:p>
+    <w:p>
+      <w:pPr>
+        <w:ind w:firstLine="284"/>
+        <w:jc w:val="both"/>
+        <w:rPr>
+          <w:rFonts w:ascii="Times New Roman" w:hAnsi="Times New Roman" w:cs="Times New Roman"/>
+          <w:sz w:val="28"/>
+        </w:rPr>
+      </w:pPr>
+      <w:r>
+        <w:rPr>
+          <w:rFonts w:ascii="Times New Roman" w:hAnsi="Times New Roman" w:cs="Times New Roman"/>
+          <w:sz w:val="28"/>
+        </w:rPr>
+        <w:t>- Tính bảo mật:</w:t>
+      </w:r>
+      <w:r>
+        <w:rPr>
+          <w:rFonts w:ascii="Times New Roman" w:hAnsi="Times New Roman" w:cs="Times New Roman"/>
+          <w:sz w:val="28"/>
+        </w:rPr>
+        <w:t xml:space="preserve"> mbed cung cấp hai công cụ tập trung vào tính năng bảo mật tích hợp vào phát triển các thiết bị IoT. Hai công cụ này là: mbed TLS</w:t>
+      </w:r>
+      <w:r>
+        <w:rPr>
+          <w:rFonts w:ascii="Times New Roman" w:hAnsi="Times New Roman" w:cs="Times New Roman"/>
+          <w:sz w:val="28"/>
+        </w:rPr>
+        <w:t xml:space="preserve"> dùng cho việc mã hóa và khả năng SSL/TLS</w:t>
+      </w:r>
+      <w:r>
+        <w:rPr>
+          <w:rFonts w:ascii="Times New Roman" w:hAnsi="Times New Roman" w:cs="Times New Roman"/>
+          <w:sz w:val="28"/>
+        </w:rPr>
+        <w:t>, mbed OS uVisor</w:t>
+      </w:r>
+      <w:r>
+        <w:rPr>
+          <w:rFonts w:ascii="Times New Roman" w:hAnsi="Times New Roman" w:cs="Times New Roman"/>
+          <w:sz w:val="28"/>
+        </w:rPr>
+        <w:t xml:space="preserve"> dùng cho việc bảo mật các tên miề</w:t>
+      </w:r>
+      <w:r>
+        <w:rPr>
+          <w:rFonts w:ascii="Times New Roman" w:hAnsi="Times New Roman" w:cs="Times New Roman"/>
+          <w:sz w:val="28"/>
+        </w:rPr>
+        <w:t>n.</w:t>
+      </w:r>
+    </w:p>
+    <w:p>
+      <w:pPr>
         <w:jc w:val="both"/>
         <w:rPr>
           <w:rFonts w:ascii="Times New Roman" w:hAnsi="Times New Roman" w:cs="Times New Roman"/>
@@ -393,6 +400,7 @@
           <w:b/>
           <w:sz w:val="28"/>
         </w:rPr>
+        <w:lastRenderedPageBreak/>
         <w:t xml:space="preserve">- </w:t>
       </w:r>
     </w:p>
@@ -409,7 +417,6 @@
           <w:rFonts w:ascii="Times New Roman" w:hAnsi="Times New Roman" w:cs="Times New Roman"/>
           <w:sz w:val="28"/>
         </w:rPr>
-        <w:lastRenderedPageBreak/>
         <w:t xml:space="preserve">GPIO – General-purpose Input/Output </w:t>
       </w:r>
     </w:p>
